--- a/Info til porfolio.docx
+++ b/Info til porfolio.docx
@@ -928,6 +928,13 @@
         </w:drawing>
       </w:r>
     </w:p>
+    <w:p/>
+    <w:p>
+      <w:r>
+        <w:t xml:space="preserve">Bilde lenker: </w:t>
+      </w:r>
+    </w:p>
+    <w:p/>
     <w:sectPr>
       <w:pgSz w:w="11906" w:h="16838"/>
       <w:pgMar w:top="1417" w:right="1417" w:bottom="1417" w:left="1417" w:header="708" w:footer="708" w:gutter="0"/>

--- a/Info til porfolio.docx
+++ b/Info til porfolio.docx
@@ -935,6 +935,197 @@
       </w:r>
     </w:p>
     <w:p/>
+    <w:p>
+      <w:proofErr w:type="spellStart"/>
+      <w:r>
+        <w:t>Smooth</w:t>
+      </w:r>
+      <w:proofErr w:type="spellEnd"/>
+      <w:r>
+        <w:t xml:space="preserve"> </w:t>
+      </w:r>
+      <w:proofErr w:type="spellStart"/>
+      <w:r>
+        <w:t>me</w:t>
+      </w:r>
+      <w:proofErr w:type="spellEnd"/>
+      <w:r>
+        <w:t xml:space="preserve"> </w:t>
+      </w:r>
+      <w:proofErr w:type="spellStart"/>
+      <w:r>
+        <w:t>thumbnail</w:t>
+      </w:r>
+      <w:proofErr w:type="spellEnd"/>
+      <w:r>
+        <w:t xml:space="preserve">: </w:t>
+      </w:r>
+      <w:hyperlink r:id="rId10" w:history="1">
+        <w:r>
+          <w:rPr>
+            <w:rStyle w:val="Hyperkobling"/>
+          </w:rPr>
+          <w:t>https://no.pinterest.com/pin/1071575305112570523/</w:t>
+        </w:r>
+      </w:hyperlink>
+      <w:r>
+        <w:t xml:space="preserve"> </w:t>
+      </w:r>
+    </w:p>
+    <w:p>
+      <w:proofErr w:type="spellStart"/>
+      <w:r>
+        <w:t>Smooth</w:t>
+      </w:r>
+      <w:proofErr w:type="spellEnd"/>
+      <w:r>
+        <w:t xml:space="preserve"> </w:t>
+      </w:r>
+      <w:proofErr w:type="spellStart"/>
+      <w:r>
+        <w:t>me</w:t>
+      </w:r>
+      <w:proofErr w:type="spellEnd"/>
+      <w:r>
+        <w:t xml:space="preserve"> bilde </w:t>
+      </w:r>
+      <w:proofErr w:type="spellStart"/>
+      <w:r>
+        <w:t>scroll</w:t>
+      </w:r>
+      <w:proofErr w:type="spellEnd"/>
+      <w:r>
+        <w:t xml:space="preserve">: </w:t>
+      </w:r>
+      <w:hyperlink r:id="rId11" w:history="1">
+        <w:r>
+          <w:rPr>
+            <w:rStyle w:val="Hyperkobling"/>
+          </w:rPr>
+          <w:t>https://no.pinterest.com/pin/1071575305112570523/</w:t>
+        </w:r>
+      </w:hyperlink>
+      <w:r>
+        <w:t xml:space="preserve"> , </w:t>
+      </w:r>
+      <w:hyperlink r:id="rId12" w:history="1">
+        <w:r>
+          <w:rPr>
+            <w:rStyle w:val="Hyperkobling"/>
+          </w:rPr>
+          <w:t>https://no.pinterest.com/pin/1071575305112570528/</w:t>
+        </w:r>
+      </w:hyperlink>
+      <w:r>
+        <w:t xml:space="preserve"> , </w:t>
+      </w:r>
+      <w:hyperlink r:id="rId13" w:history="1">
+        <w:r>
+          <w:rPr>
+            <w:rStyle w:val="Hyperkobling"/>
+          </w:rPr>
+          <w:t>https://no.pinterest.com/pin/1071575305112570522/</w:t>
+        </w:r>
+      </w:hyperlink>
+      <w:r>
+        <w:t xml:space="preserve"> , </w:t>
+      </w:r>
+      <w:hyperlink r:id="rId14" w:history="1">
+        <w:r>
+          <w:rPr>
+            <w:rStyle w:val="Hyperkobling"/>
+          </w:rPr>
+          <w:t>https://no.pinterest.com/pin/1071575305112570524/</w:t>
+        </w:r>
+      </w:hyperlink>
+      <w:r>
+        <w:t xml:space="preserve"> </w:t>
+      </w:r>
+    </w:p>
+    <w:p/>
+    <w:p>
+      <w:r>
+        <w:t xml:space="preserve">JBL </w:t>
+      </w:r>
+      <w:proofErr w:type="spellStart"/>
+      <w:r>
+        <w:t>thumbnail</w:t>
+      </w:r>
+      <w:proofErr w:type="spellEnd"/>
+      <w:r>
+        <w:t xml:space="preserve">: </w:t>
+      </w:r>
+    </w:p>
+    <w:p>
+      <w:hyperlink r:id="rId15" w:history="1">
+        <w:r>
+          <w:rPr>
+            <w:rStyle w:val="Hyperkobling"/>
+          </w:rPr>
+          <w:t>https://i.pinimg.com/736x/52/f9/4a/52f94a7906e81ac89c001dd8a08e4b51.jpg</w:t>
+        </w:r>
+      </w:hyperlink>
+      <w:r>
+        <w:t xml:space="preserve"> </w:t>
+      </w:r>
+    </w:p>
+    <w:p/>
+    <w:p>
+      <w:r>
+        <w:t>Andre nettside</w:t>
+      </w:r>
+      <w:r>
+        <w:t xml:space="preserve"> </w:t>
+      </w:r>
+      <w:proofErr w:type="spellStart"/>
+      <w:r>
+        <w:t>thumbnail</w:t>
+      </w:r>
+      <w:proofErr w:type="spellEnd"/>
+      <w:r>
+        <w:t xml:space="preserve">: </w:t>
+      </w:r>
+    </w:p>
+    <w:p>
+      <w:hyperlink r:id="rId16" w:history="1">
+        <w:r>
+          <w:rPr>
+            <w:rStyle w:val="Hyperkobling"/>
+          </w:rPr>
+          <w:t>https://i.pinimg.com/736x/6c/02/aa/6c02aae65910579957443e2c69b8f7ee.jpg</w:t>
+        </w:r>
+      </w:hyperlink>
+      <w:r>
+        <w:t xml:space="preserve"> </w:t>
+      </w:r>
+      <w:r>
+        <w:t xml:space="preserve"> </w:t>
+      </w:r>
+    </w:p>
+    <w:p>
+      <w:r>
+        <w:t xml:space="preserve">andre nettside </w:t>
+      </w:r>
+      <w:proofErr w:type="gramStart"/>
+      <w:r>
+        <w:t>linke(</w:t>
+      </w:r>
+      <w:proofErr w:type="gramEnd"/>
+      <w:r>
+        <w:t xml:space="preserve">ikke legg til NOE der): </w:t>
+      </w:r>
+      <w:hyperlink r:id="rId17" w:history="1">
+        <w:r>
+          <w:rPr>
+            <w:rStyle w:val="Hyperkobling"/>
+          </w:rPr>
+          <w:t>https://sofiephp.katta-it.no/</w:t>
+        </w:r>
+      </w:hyperlink>
+      <w:r>
+        <w:t xml:space="preserve"> </w:t>
+      </w:r>
+    </w:p>
     <w:sectPr>
       <w:pgSz w:w="11906" w:h="16838"/>
       <w:pgMar w:top="1417" w:right="1417" w:bottom="1417" w:left="1417" w:header="708" w:footer="708" w:gutter="0"/>
